--- a/Truckmilk Datasheet.docx
+++ b/Truckmilk Datasheet.docx
@@ -18,8 +18,8 @@
         <w:tblLook w:val="04A0" w:firstRow="1" w:lastRow="0" w:firstColumn="1" w:lastColumn="0" w:noHBand="0" w:noVBand="1"/>
       </w:tblPr>
       <w:tblGrid>
-        <w:gridCol w:w="6296"/>
-        <w:gridCol w:w="2848"/>
+        <w:gridCol w:w="5599"/>
+        <w:gridCol w:w="3545"/>
       </w:tblGrid>
       <w:tr>
         <w:tc>
@@ -28,57 +28,31 @@
           </w:tcPr>
           <w:p>
             <w:r>
-              <w:rPr>
-                <w:noProof/>
-              </w:rPr>
-              <w:drawing>
-                <wp:inline distT="0" distB="0" distL="0" distR="0" wp14:anchorId="7D5C256C" wp14:editId="5314A143">
-                  <wp:extent cx="3860800" cy="1917624"/>
-                  <wp:effectExtent l="0" t="0" r="0" b="0"/>
-                  <wp:docPr id="1" name="Image 1"/>
-                  <wp:cNvGraphicFramePr>
-                    <a:graphicFrameLocks xmlns:a="http://schemas.openxmlformats.org/drawingml/2006/main" noChangeAspect="1"/>
-                  </wp:cNvGraphicFramePr>
-                  <a:graphic xmlns:a="http://schemas.openxmlformats.org/drawingml/2006/main">
-                    <a:graphicData uri="http://schemas.openxmlformats.org/drawingml/2006/picture">
-                      <pic:pic xmlns:pic="http://schemas.openxmlformats.org/drawingml/2006/picture">
-                        <pic:nvPicPr>
-                          <pic:cNvPr id="0" name="Picture 1"/>
-                          <pic:cNvPicPr>
-                            <a:picLocks noChangeAspect="1" noChangeArrowheads="1"/>
-                          </pic:cNvPicPr>
-                        </pic:nvPicPr>
-                        <pic:blipFill>
-                          <a:blip r:embed="rId9">
-                            <a:extLst>
-                              <a:ext uri="{28A0092B-C50C-407E-A947-70E740481C1C}">
-                                <a14:useLocalDpi xmlns:a14="http://schemas.microsoft.com/office/drawing/2010/main" val="0"/>
-                              </a:ext>
-                            </a:extLst>
-                          </a:blip>
-                          <a:srcRect/>
-                          <a:stretch>
-                            <a:fillRect/>
-                          </a:stretch>
-                        </pic:blipFill>
-                        <pic:spPr bwMode="auto">
-                          <a:xfrm>
-                            <a:off x="0" y="0"/>
-                            <a:ext cx="3883438" cy="1928868"/>
-                          </a:xfrm>
-                          <a:prstGeom prst="rect">
-                            <a:avLst/>
-                          </a:prstGeom>
-                          <a:noFill/>
-                          <a:ln>
-                            <a:noFill/>
-                          </a:ln>
-                        </pic:spPr>
-                      </pic:pic>
-                    </a:graphicData>
-                  </a:graphic>
-                </wp:inline>
-              </w:drawing>
+              <w:object w:dxaOrig="4320" w:dyaOrig="1773">
+                <v:shapetype id="_x0000_t75" coordsize="21600,21600" o:spt="75" o:preferrelative="t" path="m@4@5l@4@11@9@11@9@5xe" filled="f" stroked="f">
+                  <v:stroke joinstyle="miter"/>
+                  <v:formulas>
+                    <v:f eqn="if lineDrawn pixelLineWidth 0"/>
+                    <v:f eqn="sum @0 1 0"/>
+                    <v:f eqn="sum 0 0 @1"/>
+                    <v:f eqn="prod @2 1 2"/>
+                    <v:f eqn="prod @3 21600 pixelWidth"/>
+                    <v:f eqn="prod @3 21600 pixelHeight"/>
+                    <v:f eqn="sum @0 0 1"/>
+                    <v:f eqn="prod @6 1 2"/>
+                    <v:f eqn="prod @7 21600 pixelWidth"/>
+                    <v:f eqn="sum @8 21600 0"/>
+                    <v:f eqn="prod @7 21600 pixelHeight"/>
+                    <v:f eqn="sum @10 21600 0"/>
+                  </v:formulas>
+                  <v:path o:extrusionok="f" gradientshapeok="t" o:connecttype="rect"/>
+                  <o:lock v:ext="edit" aspectratio="t"/>
+                </v:shapetype>
+                <v:shape id="_x0000_i1025" type="#_x0000_t75" style="width:269.25pt;height:110.25pt" o:ole="">
+                  <v:imagedata r:id="rId9" o:title=""/>
+                </v:shape>
+                <o:OLEObject Type="Embed" ProgID="PBrush" ShapeID="_x0000_i1025" DrawAspect="Content" ObjectID="_1633431974" r:id="rId10"/>
+              </w:object>
             </w:r>
           </w:p>
         </w:tc>
@@ -94,21 +68,17 @@
               <w:t xml:space="preserve"> page is used</w:t>
             </w:r>
             <w:r>
-              <w:t xml:space="preserve"> to schedule jobs, to be </w:t>
+              <w:t xml:space="preserve"> to schedule jobs, to be ex</w:t>
             </w:r>
-            <w:proofErr w:type="spellStart"/>
             <w:r>
-              <w:t>excuted</w:t>
+              <w:t>e</w:t>
             </w:r>
-            <w:proofErr w:type="spellEnd"/>
             <w:r>
-              <w:t xml:space="preserve"> </w:t>
+              <w:t xml:space="preserve">cuted </w:t>
             </w:r>
-            <w:proofErr w:type="spellStart"/>
             <w:r>
-              <w:t>regurlarly</w:t>
+              <w:t>regularly</w:t>
             </w:r>
-            <w:proofErr w:type="spellEnd"/>
             <w:r>
               <w:t xml:space="preserve"> (every hour, days). Multiple jobs are embedded in the tool.</w:t>
             </w:r>
@@ -130,30 +100,35 @@
             <w:r>
               <w:t xml:space="preserve">Existing plug send you an email per day with all your human </w:t>
             </w:r>
-            <w:proofErr w:type="spellStart"/>
             <w:r>
-              <w:t>taks</w:t>
+              <w:t>task</w:t>
             </w:r>
-            <w:proofErr w:type="spellEnd"/>
             <w:r>
-              <w:t xml:space="preserve">, or purge cases after 3 </w:t>
+              <w:t xml:space="preserve">, or purge cases after </w:t>
             </w:r>
-            <w:proofErr w:type="gramStart"/>
             <w:r>
-              <w:t>month</w:t>
+              <w:t>three</w:t>
             </w:r>
-            <w:proofErr w:type="gramEnd"/>
+            <w:r>
+              <w:t xml:space="preserve"> month</w:t>
+            </w:r>
+            <w:r>
+              <w:t>s</w:t>
+            </w:r>
             <w:r>
               <w:t xml:space="preserve">, replay failed tasks. There </w:t>
             </w:r>
-            <w:proofErr w:type="gramStart"/>
             <w:r>
-              <w:t>are</w:t>
+              <w:t>is</w:t>
             </w:r>
-            <w:proofErr w:type="gramEnd"/>
             <w:r>
-              <w:t xml:space="preserve"> multiple existing plug in.</w:t>
+              <w:t xml:space="preserve"> multiple plug in</w:t>
             </w:r>
+            <w:r>
+              <w:t xml:space="preserve"> available.</w:t>
+            </w:r>
+            <w:bookmarkStart w:id="0" w:name="_GoBack"/>
+            <w:bookmarkEnd w:id="0"/>
           </w:p>
           <w:p/>
           <w:p/>
@@ -170,52 +145,42 @@
     </w:p>
     <w:p>
       <w:r>
-        <w:t xml:space="preserve">Multiple plug in exists, ready to be used. You can </w:t>
-      </w:r>
-      <w:proofErr w:type="spellStart"/>
-      <w:r>
-        <w:t>delevelop</w:t>
-      </w:r>
-      <w:proofErr w:type="spellEnd"/>
-      <w:r>
-        <w:t xml:space="preserve"> and integrate any new plug in.</w:t>
+        <w:t>Use an existing plug in. Note that y</w:t>
+      </w:r>
+      <w:r>
+        <w:t xml:space="preserve">ou can </w:t>
+      </w:r>
+      <w:r>
+        <w:t>develop</w:t>
+      </w:r>
+      <w:r>
+        <w:t xml:space="preserve"> and integrate </w:t>
+      </w:r>
+      <w:r>
+        <w:t xml:space="preserve">your </w:t>
+      </w:r>
+      <w:r>
+        <w:t>P</w:t>
+      </w:r>
+      <w:r>
+        <w:t>lug in.</w:t>
       </w:r>
     </w:p>
     <w:p>
       <w:r>
-        <w:t xml:space="preserve">You can register plug in to be executed at a certain frequency: you create a job. Plug in has parameters (how many days before purging a </w:t>
-      </w:r>
-      <w:proofErr w:type="gramStart"/>
-      <w:r>
-        <w:t>case ?</w:t>
-      </w:r>
-      <w:proofErr w:type="gramEnd"/>
-      <w:r>
-        <w:t xml:space="preserve"> Who to send </w:t>
-      </w:r>
-      <w:proofErr w:type="gramStart"/>
-      <w:r>
-        <w:t>a</w:t>
-      </w:r>
-      <w:proofErr w:type="gramEnd"/>
+        <w:t xml:space="preserve">Create a job, specify the plug in to execute, and the </w:t>
+      </w:r>
+      <w:r>
+        <w:t>frequency. Plug in has parameters (how many days before purging a case? Who to send a</w:t>
+      </w:r>
+      <w:r>
+        <w:t>n</w:t>
+      </w:r>
       <w:r>
         <w:t xml:space="preserve"> email to give a summary of task to do?). </w:t>
       </w:r>
-      <w:proofErr w:type="gramStart"/>
-      <w:r>
-        <w:t>Then ,</w:t>
-      </w:r>
-      <w:proofErr w:type="gramEnd"/>
-      <w:r>
-        <w:t xml:space="preserve"> </w:t>
-      </w:r>
-      <w:proofErr w:type="spellStart"/>
-      <w:r>
-        <w:t>pluig</w:t>
-      </w:r>
-      <w:proofErr w:type="spellEnd"/>
-      <w:r>
-        <w:t xml:space="preserve"> in generated status, or documents.</w:t>
+      <w:r>
+        <w:t>After execution, plug in generated result and documents.</w:t>
       </w:r>
     </w:p>
     <w:p>
@@ -223,7 +188,10 @@
         <w:pStyle w:val="ListHeading1"/>
       </w:pPr>
       <w:r>
-        <w:t>Embedded plug in</w:t>
+        <w:t xml:space="preserve">Existing </w:t>
+      </w:r>
+      <w:r>
+        <w:t>plug in</w:t>
       </w:r>
     </w:p>
     <w:p>
@@ -238,15 +206,25 @@
         <w:t>Purge case after a delay. You want to keep the archive case for administration, and then purge them after a delay (</w:t>
       </w:r>
       <w:r>
-        <w:t>three month, five</w:t>
-      </w:r>
-      <w:bookmarkStart w:id="0" w:name="_GoBack"/>
-      <w:bookmarkEnd w:id="0"/>
-      <w:r>
-        <w:t xml:space="preserve"> month</w:t>
-      </w:r>
-      <w:r>
-        <w:t xml:space="preserve">, one year?). Give the delay to the plug in, and filter on processes is optional. </w:t>
+        <w:t>three month</w:t>
+      </w:r>
+      <w:r>
+        <w:t>s</w:t>
+      </w:r>
+      <w:r>
+        <w:t>, five month</w:t>
+      </w:r>
+      <w:r>
+        <w:t>s</w:t>
+      </w:r>
+      <w:r>
+        <w:t>, one year?). Give the delay to the plug in, and filter on processes i</w:t>
+      </w:r>
+      <w:r>
+        <w:t>n</w:t>
+      </w:r>
+      <w:r>
+        <w:t xml:space="preserve"> option. </w:t>
       </w:r>
     </w:p>
     <w:p>
@@ -258,7 +236,13 @@
         </w:numPr>
       </w:pPr>
       <w:r>
-        <w:t>Get the list of case archive to purge. This plug in just calculate a CSV list of cases to purge.</w:t>
+        <w:t>Get the list of case archive</w:t>
+      </w:r>
+      <w:r>
+        <w:t>d</w:t>
+      </w:r>
+      <w:r>
+        <w:t xml:space="preserve"> to purge. This plug in calculate a CSV list of cases to purge.</w:t>
       </w:r>
     </w:p>
     <w:p>
@@ -285,10 +269,10 @@
         <w:t xml:space="preserve">Replay the failed tasks. You don’t want to manage all errors in your process via some BPMN event? You want to </w:t>
       </w:r>
       <w:r>
-        <w:t>execute</w:t>
-      </w:r>
-      <w:r>
-        <w:t xml:space="preserve"> automatically some failed tasks after 10 m</w:t>
+        <w:t>replay</w:t>
+      </w:r>
+      <w:r>
+        <w:t xml:space="preserve"> some failed tasks after 10 m</w:t>
       </w:r>
       <w:r>
         <w:t>i</w:t>
@@ -312,13 +296,33 @@
         </w:numPr>
       </w:pPr>
       <w:r>
-        <w:t xml:space="preserve">Email a synthesis of task. This </w:t>
+        <w:t>Email a synthesis of task</w:t>
+      </w:r>
+      <w:r>
+        <w:t>s per user</w:t>
+      </w:r>
+      <w:r>
+        <w:t xml:space="preserve">. </w:t>
+      </w:r>
+      <w:proofErr w:type="gramStart"/>
+      <w:r>
+        <w:t xml:space="preserve">This </w:t>
       </w:r>
       <w:r>
         <w:t>plug-in</w:t>
       </w:r>
       <w:r>
-        <w:t xml:space="preserve"> check, users per users, all tasks assigned to the user (or where he’s a candidate), and send one email with a link to all tasks</w:t>
+        <w:t xml:space="preserve"> check</w:t>
+      </w:r>
+      <w:r>
+        <w:t>s</w:t>
+      </w:r>
+      <w:proofErr w:type="gramEnd"/>
+      <w:r>
+        <w:t>, user per user, all tasks assigned to the user (or where he’s a candidate), and send one email with a link to all tasks</w:t>
+      </w:r>
+      <w:r>
+        <w:t>.</w:t>
       </w:r>
     </w:p>
     <w:p>
@@ -339,13 +343,10 @@
     </w:p>
     <w:p>
       <w:pPr>
-        <w:rPr>
-          <w:lang w:val="fr-FR"/>
-        </w:rPr>
         <w:sectPr>
-          <w:headerReference w:type="even" r:id="rId10"/>
-          <w:headerReference w:type="default" r:id="rId11"/>
-          <w:headerReference w:type="first" r:id="rId12"/>
+          <w:headerReference w:type="even" r:id="rId11"/>
+          <w:headerReference w:type="default" r:id="rId12"/>
+          <w:headerReference w:type="first" r:id="rId13"/>
           <w:pgSz w:w="11900" w:h="16840"/>
           <w:pgMar w:top="1486" w:right="1486" w:bottom="426" w:left="1486" w:header="1474" w:footer="720" w:gutter="0"/>
           <w:cols w:space="720"/>
@@ -354,34 +355,16 @@
         </w:sectPr>
       </w:pPr>
     </w:p>
+    <w:p/>
+    <w:p/>
     <w:p>
       <w:pPr>
-        <w:rPr>
-          <w:lang w:val="fr-FR"/>
-        </w:rPr>
+        <w:pStyle w:val="Titre7"/>
       </w:pPr>
     </w:p>
     <w:p>
       <w:pPr>
-        <w:rPr>
-          <w:lang w:val="fr-FR"/>
-        </w:rPr>
-      </w:pPr>
-    </w:p>
-    <w:p>
-      <w:pPr>
         <w:pStyle w:val="Titre7"/>
-        <w:rPr>
-          <w:lang w:val="fr-FR"/>
-        </w:rPr>
-      </w:pPr>
-    </w:p>
-    <w:p>
-      <w:pPr>
-        <w:pStyle w:val="Titre7"/>
-        <w:rPr>
-          <w:lang w:val="fr-FR"/>
-        </w:rPr>
       </w:pPr>
     </w:p>
     <w:p>
@@ -581,7 +564,7 @@
     <w:p/>
     <w:p/>
     <w:sectPr>
-      <w:headerReference w:type="first" r:id="rId13"/>
+      <w:headerReference w:type="first" r:id="rId14"/>
       <w:pgSz w:w="11900" w:h="16840"/>
       <w:pgMar w:top="1486" w:right="1486" w:bottom="2087" w:left="1486" w:header="1985" w:footer="720" w:gutter="0"/>
       <w:cols w:space="720"/>
@@ -4485,7 +4468,7 @@
 </file>
 
 <file path=customXml/itemProps2.xml><?xml version="1.0" encoding="utf-8"?>
-<ds:datastoreItem xmlns:ds="http://schemas.openxmlformats.org/officeDocument/2006/customXml" ds:itemID="{F5C31CBC-FEAA-4EB0-BC39-86E9EBF78132}">
+<ds:datastoreItem xmlns:ds="http://schemas.openxmlformats.org/officeDocument/2006/customXml" ds:itemID="{CE4B9E92-AB93-4360-8B21-3190DF0AA2D7}">
   <ds:schemaRefs>
     <ds:schemaRef ds:uri="http://schemas.openxmlformats.org/officeDocument/2006/bibliography"/>
   </ds:schemaRefs>
